--- a/Долги/Курсовая Горбунов.docx
+++ b/Долги/Курсовая Горбунов.docx
@@ -3862,7 +3862,17 @@
                                   <w:sz w:val="36"/>
                                   <w:lang w:val="ru-RU"/>
                                 </w:rPr>
-                                <w:t>48. 01</w:t>
+                                <w:t>73</w:t>
+                              </w:r>
+                              <w:r>
+                                <w:rPr>
+                                  <w:rFonts w:ascii="Arial" w:hAnsi="Arial" w:cs="Arial"/>
+                                  <w:bCs/>
+                                  <w:iCs w:val="0"/>
+                                  <w:sz w:val="36"/>
+                                  <w:lang w:val="ru-RU"/>
+                                </w:rPr>
+                                <w:t>. 01</w:t>
                               </w:r>
                               <w:r>
                                 <w:rPr>
@@ -4257,7 +4267,31 @@
                                     <w:sz w:val="20"/>
                                     <w:lang w:val="ru-RU"/>
                                   </w:rPr>
-                                  <w:t>Бычков А.С.</w:t>
+                                  <w:t>Семенов</w:t>
+                                </w:r>
+                                <w:r>
+                                  <w:rPr>
+                                    <w:rFonts w:ascii="Times New Roman" w:hAnsi="Times New Roman"/>
+                                    <w:sz w:val="20"/>
+                                    <w:lang w:val="ru-RU"/>
+                                  </w:rPr>
+                                  <w:t xml:space="preserve"> А.</w:t>
+                                </w:r>
+                                <w:r>
+                                  <w:rPr>
+                                    <w:rFonts w:ascii="Times New Roman" w:hAnsi="Times New Roman"/>
+                                    <w:sz w:val="20"/>
+                                    <w:lang w:val="ru-RU"/>
+                                  </w:rPr>
+                                  <w:t>О</w:t>
+                                </w:r>
+                                <w:r>
+                                  <w:rPr>
+                                    <w:rFonts w:ascii="Times New Roman" w:hAnsi="Times New Roman"/>
+                                    <w:sz w:val="20"/>
+                                    <w:lang w:val="ru-RU"/>
+                                  </w:rPr>
+                                  <w:t>.</w:t>
                                 </w:r>
                               </w:p>
                             </w:txbxContent>
@@ -5241,7 +5275,17 @@
                             <w:sz w:val="36"/>
                             <w:lang w:val="ru-RU"/>
                           </w:rPr>
-                          <w:t>48. 01</w:t>
+                          <w:t>73</w:t>
+                        </w:r>
+                        <w:r>
+                          <w:rPr>
+                            <w:rFonts w:ascii="Arial" w:hAnsi="Arial" w:cs="Arial"/>
+                            <w:bCs/>
+                            <w:iCs w:val="0"/>
+                            <w:sz w:val="36"/>
+                            <w:lang w:val="ru-RU"/>
+                          </w:rPr>
+                          <w:t>. 01</w:t>
                         </w:r>
                         <w:r>
                           <w:rPr>
@@ -5407,7 +5451,31 @@
                               <w:sz w:val="20"/>
                               <w:lang w:val="ru-RU"/>
                             </w:rPr>
-                            <w:t>Бычков А.С.</w:t>
+                            <w:t>Семенов</w:t>
+                          </w:r>
+                          <w:r>
+                            <w:rPr>
+                              <w:rFonts w:ascii="Times New Roman" w:hAnsi="Times New Roman"/>
+                              <w:sz w:val="20"/>
+                              <w:lang w:val="ru-RU"/>
+                            </w:rPr>
+                            <w:t xml:space="preserve"> А.</w:t>
+                          </w:r>
+                          <w:r>
+                            <w:rPr>
+                              <w:rFonts w:ascii="Times New Roman" w:hAnsi="Times New Roman"/>
+                              <w:sz w:val="20"/>
+                              <w:lang w:val="ru-RU"/>
+                            </w:rPr>
+                            <w:t>О</w:t>
+                          </w:r>
+                          <w:r>
+                            <w:rPr>
+                              <w:rFonts w:ascii="Times New Roman" w:hAnsi="Times New Roman"/>
+                              <w:sz w:val="20"/>
+                              <w:lang w:val="ru-RU"/>
+                            </w:rPr>
+                            <w:t>.</w:t>
                           </w:r>
                         </w:p>
                       </w:txbxContent>
@@ -13363,10 +13431,10 @@
             <v:path o:extrusionok="f" gradientshapeok="t" o:connecttype="rect"/>
             <o:lock v:ext="edit" aspectratio="t"/>
           </v:shapetype>
-          <v:shape id="_x0000_i1025" type="#_x0000_t75" style="width:187.5pt;height:91.5pt" o:ole="">
+          <v:shape id="_x0000_i1025" type="#_x0000_t75" style="width:187.3pt;height:91.55pt" o:ole="">
             <v:imagedata r:id="rId20" o:title=""/>
           </v:shape>
-          <o:OLEObject Type="Embed" ProgID="Visio.Drawing.11" ShapeID="_x0000_i1025" DrawAspect="Content" ObjectID="_1744664406" r:id="rId21"/>
+          <o:OLEObject Type="Embed" ProgID="Visio.Drawing.11" ShapeID="_x0000_i1025" DrawAspect="Content" ObjectID="_1746357150" r:id="rId21"/>
         </w:object>
       </w:r>
     </w:p>
@@ -14222,10 +14290,10 @@
       </w:pPr>
       <w:r>
         <w:object w:dxaOrig="2408" w:dyaOrig="1183" w14:anchorId="640EA7E1">
-          <v:shape id="_x0000_i1026" type="#_x0000_t75" style="width:180pt;height:87.75pt" o:ole="">
+          <v:shape id="_x0000_i1026" type="#_x0000_t75" style="width:179.8pt;height:87.8pt" o:ole="">
             <v:imagedata r:id="rId22" o:title=""/>
           </v:shape>
-          <o:OLEObject Type="Embed" ProgID="Visio.Drawing.11" ShapeID="_x0000_i1026" DrawAspect="Content" ObjectID="_1744664407" r:id="rId23"/>
+          <o:OLEObject Type="Embed" ProgID="Visio.Drawing.11" ShapeID="_x0000_i1026" DrawAspect="Content" ObjectID="_1746357151" r:id="rId23"/>
         </w:object>
       </w:r>
     </w:p>
@@ -15445,10 +15513,10 @@
       </w:pPr>
       <w:r>
         <w:object w:dxaOrig="10906" w:dyaOrig="2499" w14:anchorId="62425EB0">
-          <v:shape id="_x0000_i1027" type="#_x0000_t75" style="width:472.5pt;height:108pt" o:ole="">
+          <v:shape id="_x0000_i1027" type="#_x0000_t75" style="width:472.35pt;height:107.8pt" o:ole="">
             <v:imagedata r:id="rId25" o:title=""/>
           </v:shape>
-          <o:OLEObject Type="Embed" ProgID="Visio.Drawing.11" ShapeID="_x0000_i1027" DrawAspect="Content" ObjectID="_1744664408" r:id="rId26"/>
+          <o:OLEObject Type="Embed" ProgID="Visio.Drawing.11" ShapeID="_x0000_i1027" DrawAspect="Content" ObjectID="_1746357152" r:id="rId26"/>
         </w:object>
       </w:r>
     </w:p>
@@ -17559,10 +17627,10 @@
       </w:pPr>
       <w:r>
         <w:object w:dxaOrig="23310" w:dyaOrig="16335" w14:anchorId="036DD40C">
-          <v:shape id="_x0000_i1028" type="#_x0000_t75" style="width:608.25pt;height:426pt" o:ole="">
+          <v:shape id="_x0000_i1036" type="#_x0000_t75" style="width:670.05pt;height:468.6pt" o:ole="">
             <v:imagedata r:id="rId35" o:title=""/>
           </v:shape>
-          <o:OLEObject Type="Embed" ProgID="Visio.Drawing.11" ShapeID="_x0000_i1028" DrawAspect="Content" ObjectID="_1744664409" r:id="rId36"/>
+          <o:OLEObject Type="Embed" ProgID="Visio.Drawing.11" ShapeID="_x0000_i1036" DrawAspect="Content" ObjectID="_1746357153" r:id="rId36"/>
         </w:object>
       </w:r>
     </w:p>
@@ -17648,11 +17716,11 @@
         </w:rPr>
         <w:lastRenderedPageBreak/>
         <w:object w:dxaOrig="1440" w:dyaOrig="1440" w14:anchorId="301F7C71">
-          <v:shape id="_x0000_s2060" type="#_x0000_t75" style="position:absolute;margin-left:67.05pt;margin-top:.3pt;width:600.3pt;height:433.3pt;z-index:251661312;mso-position-horizontal-relative:text;mso-position-vertical-relative:text;mso-width-relative:page;mso-height-relative:page" wrapcoords="-25 34 -25 21532 21600 21532 21600 34 -25 34">
+          <v:shape id="_x0000_s2060" type="#_x0000_t75" style="position:absolute;margin-left:67.05pt;margin-top:.3pt;width:579pt;height:418.65pt;z-index:251661312;mso-position-horizontal-relative:text;mso-position-vertical-relative:text;mso-width-relative:page;mso-height-relative:page" wrapcoords="-25 34 -25 21532 21600 21532 21600 34 -25 34">
             <v:imagedata r:id="rId37" o:title=""/>
             <w10:wrap type="through"/>
           </v:shape>
-          <o:OLEObject Type="Embed" ProgID="Visio.Drawing.15" ShapeID="_x0000_s2060" DrawAspect="Content" ObjectID="_1744664411" r:id="rId38"/>
+          <o:OLEObject Type="Embed" ProgID="Visio.Drawing.15" ShapeID="_x0000_s2060" DrawAspect="Content" ObjectID="_1746357155" r:id="rId38"/>
         </w:object>
       </w:r>
       <w:bookmarkStart w:id="36" w:name="_Toc105958444"/>
@@ -17740,10 +17808,10 @@
       </w:pPr>
       <w:r>
         <w:object w:dxaOrig="16860" w:dyaOrig="11925" w14:anchorId="6A648BB8">
-          <v:shape id="_x0000_i1034" type="#_x0000_t75" style="width:651.75pt;height:452.25pt" o:ole="">
+          <v:shape id="_x0000_i1041" type="#_x0000_t75" style="width:651.75pt;height:452pt" o:ole="">
             <v:imagedata r:id="rId39" o:title=""/>
           </v:shape>
-          <o:OLEObject Type="Embed" ProgID="Visio.Drawing.15" ShapeID="_x0000_i1034" DrawAspect="Content" ObjectID="_1744664410" r:id="rId40"/>
+          <o:OLEObject Type="Embed" ProgID="Visio.Drawing.15" ShapeID="_x0000_i1041" DrawAspect="Content" ObjectID="_1746357154" r:id="rId40"/>
         </w:object>
       </w:r>
     </w:p>
@@ -20905,7 +20973,27 @@
                                   <w:sz w:val="36"/>
                                   <w:lang w:val="ru-RU"/>
                                 </w:rPr>
-                                <w:t xml:space="preserve"> 48. </w:t>
+                                <w:t xml:space="preserve"> </w:t>
+                              </w:r>
+                              <w:r>
+                                <w:rPr>
+                                  <w:rFonts w:ascii="Arial" w:hAnsi="Arial" w:cs="Arial"/>
+                                  <w:bCs/>
+                                  <w:iCs w:val="0"/>
+                                  <w:sz w:val="36"/>
+                                  <w:lang w:val="ru-RU"/>
+                                </w:rPr>
+                                <w:t>73</w:t>
+                              </w:r>
+                              <w:r>
+                                <w:rPr>
+                                  <w:rFonts w:ascii="Arial" w:hAnsi="Arial" w:cs="Arial"/>
+                                  <w:bCs/>
+                                  <w:iCs w:val="0"/>
+                                  <w:sz w:val="36"/>
+                                  <w:lang w:val="ru-RU"/>
+                                </w:rPr>
+                                <w:t xml:space="preserve">. </w:t>
                               </w:r>
                               <w:r>
                                 <w:rPr>
@@ -21505,7 +21593,7 @@
                                     <w:sz w:val="20"/>
                                     <w:lang w:val="ru-RU"/>
                                   </w:rPr>
-                                  <w:t>Бычков А.С.</w:t>
+                                  <w:t>Семенов А.О.</w:t>
                                 </w:r>
                               </w:p>
                             </w:txbxContent>
@@ -22804,7 +22892,27 @@
                             <w:sz w:val="36"/>
                             <w:lang w:val="ru-RU"/>
                           </w:rPr>
-                          <w:t xml:space="preserve"> 48. </w:t>
+                          <w:t xml:space="preserve"> </w:t>
+                        </w:r>
+                        <w:r>
+                          <w:rPr>
+                            <w:rFonts w:ascii="Arial" w:hAnsi="Arial" w:cs="Arial"/>
+                            <w:bCs/>
+                            <w:iCs w:val="0"/>
+                            <w:sz w:val="36"/>
+                            <w:lang w:val="ru-RU"/>
+                          </w:rPr>
+                          <w:t>73</w:t>
+                        </w:r>
+                        <w:r>
+                          <w:rPr>
+                            <w:rFonts w:ascii="Arial" w:hAnsi="Arial" w:cs="Arial"/>
+                            <w:bCs/>
+                            <w:iCs w:val="0"/>
+                            <w:sz w:val="36"/>
+                            <w:lang w:val="ru-RU"/>
+                          </w:rPr>
+                          <w:t xml:space="preserve">. </w:t>
                         </w:r>
                         <w:r>
                           <w:rPr>
@@ -23005,7 +23113,7 @@
                               <w:sz w:val="20"/>
                               <w:lang w:val="ru-RU"/>
                             </w:rPr>
-                            <w:t>Бычков А.С.</w:t>
+                            <w:t>Семенов А.О.</w:t>
                           </w:r>
                         </w:p>
                       </w:txbxContent>
@@ -26264,7 +26372,17 @@
                                   <w:sz w:val="36"/>
                                   <w:lang w:val="ru-RU"/>
                                 </w:rPr>
-                                <w:t xml:space="preserve">48. </w:t>
+                                <w:t>73</w:t>
+                              </w:r>
+                              <w:r>
+                                <w:rPr>
+                                  <w:rFonts w:ascii="Arial" w:hAnsi="Arial" w:cs="Arial"/>
+                                  <w:bCs/>
+                                  <w:iCs w:val="0"/>
+                                  <w:sz w:val="36"/>
+                                  <w:lang w:val="ru-RU"/>
+                                </w:rPr>
+                                <w:t xml:space="preserve">. </w:t>
                               </w:r>
                               <w:r>
                                 <w:rPr>
@@ -26895,72 +27013,6 @@
                             <w:txbxContent>
                               <w:p>
                                 <w:pPr>
-                                  <w:autoSpaceDE w:val="0"/>
-                                  <w:autoSpaceDN w:val="0"/>
-                                  <w:adjustRightInd w:val="0"/>
-                                  <w:spacing w:after="0" w:line="288" w:lineRule="auto"/>
-                                  <w:ind w:firstLine="0"/>
-                                  <w:rPr>
-                                    <w:i/>
-                                    <w:iCs/>
-                                    <w:color w:val="000000"/>
-                                    <w:sz w:val="20"/>
-                                    <w:szCs w:val="20"/>
-                                  </w:rPr>
-                                </w:pPr>
-                                <w:r>
-                                  <w:rPr>
-                                    <w:i/>
-                                    <w:iCs/>
-                                    <w:color w:val="000000"/>
-                                    <w:sz w:val="20"/>
-                                    <w:szCs w:val="20"/>
-                                  </w:rPr>
-                                  <w:t>Бычков</w:t>
-                                </w:r>
-                                <w:r>
-                                  <w:rPr>
-                                    <w:i/>
-                                    <w:iCs/>
-                                    <w:color w:val="000000"/>
-                                    <w:sz w:val="20"/>
-                                    <w:szCs w:val="20"/>
-                                  </w:rPr>
-                                  <w:t xml:space="preserve"> </w:t>
-                                </w:r>
-                                <w:r>
-                                  <w:rPr>
-                                    <w:i/>
-                                    <w:iCs/>
-                                    <w:color w:val="000000"/>
-                                    <w:sz w:val="20"/>
-                                    <w:szCs w:val="20"/>
-                                  </w:rPr>
-                                  <w:t>А</w:t>
-                                </w:r>
-                                <w:r>
-                                  <w:rPr>
-                                    <w:i/>
-                                    <w:iCs/>
-                                    <w:color w:val="000000"/>
-                                    <w:sz w:val="20"/>
-                                    <w:szCs w:val="20"/>
-                                  </w:rPr>
-                                  <w:t>.</w:t>
-                                </w:r>
-                                <w:r>
-                                  <w:rPr>
-                                    <w:i/>
-                                    <w:iCs/>
-                                    <w:color w:val="000000"/>
-                                    <w:sz w:val="20"/>
-                                    <w:szCs w:val="20"/>
-                                  </w:rPr>
-                                  <w:t>С.</w:t>
-                                </w:r>
-                              </w:p>
-                              <w:p>
-                                <w:pPr>
                                   <w:pStyle w:val="aa"/>
                                   <w:jc w:val="center"/>
                                   <w:rPr>
@@ -26969,6 +27021,14 @@
                                     <w:lang w:val="ru-RU"/>
                                   </w:rPr>
                                 </w:pPr>
+                                <w:r>
+                                  <w:rPr>
+                                    <w:rFonts w:ascii="Times New Roman" w:hAnsi="Times New Roman"/>
+                                    <w:sz w:val="20"/>
+                                    <w:lang w:val="ru-RU"/>
+                                  </w:rPr>
+                                  <w:t>Семенов А.О.</w:t>
+                                </w:r>
                               </w:p>
                             </w:txbxContent>
                           </wps:txbx>
@@ -28261,7 +28321,17 @@
                             <w:sz w:val="36"/>
                             <w:lang w:val="ru-RU"/>
                           </w:rPr>
-                          <w:t xml:space="preserve">48. </w:t>
+                          <w:t>73</w:t>
+                        </w:r>
+                        <w:r>
+                          <w:rPr>
+                            <w:rFonts w:ascii="Arial" w:hAnsi="Arial" w:cs="Arial"/>
+                            <w:bCs/>
+                            <w:iCs w:val="0"/>
+                            <w:sz w:val="36"/>
+                            <w:lang w:val="ru-RU"/>
+                          </w:rPr>
+                          <w:t xml:space="preserve">. </w:t>
                         </w:r>
                         <w:r>
                           <w:rPr>
@@ -28493,72 +28563,6 @@
                       <w:txbxContent>
                         <w:p>
                           <w:pPr>
-                            <w:autoSpaceDE w:val="0"/>
-                            <w:autoSpaceDN w:val="0"/>
-                            <w:adjustRightInd w:val="0"/>
-                            <w:spacing w:after="0" w:line="288" w:lineRule="auto"/>
-                            <w:ind w:firstLine="0"/>
-                            <w:rPr>
-                              <w:i/>
-                              <w:iCs/>
-                              <w:color w:val="000000"/>
-                              <w:sz w:val="20"/>
-                              <w:szCs w:val="20"/>
-                            </w:rPr>
-                          </w:pPr>
-                          <w:r>
-                            <w:rPr>
-                              <w:i/>
-                              <w:iCs/>
-                              <w:color w:val="000000"/>
-                              <w:sz w:val="20"/>
-                              <w:szCs w:val="20"/>
-                            </w:rPr>
-                            <w:t>Бычков</w:t>
-                          </w:r>
-                          <w:r>
-                            <w:rPr>
-                              <w:i/>
-                              <w:iCs/>
-                              <w:color w:val="000000"/>
-                              <w:sz w:val="20"/>
-                              <w:szCs w:val="20"/>
-                            </w:rPr>
-                            <w:t xml:space="preserve"> </w:t>
-                          </w:r>
-                          <w:r>
-                            <w:rPr>
-                              <w:i/>
-                              <w:iCs/>
-                              <w:color w:val="000000"/>
-                              <w:sz w:val="20"/>
-                              <w:szCs w:val="20"/>
-                            </w:rPr>
-                            <w:t>А</w:t>
-                          </w:r>
-                          <w:r>
-                            <w:rPr>
-                              <w:i/>
-                              <w:iCs/>
-                              <w:color w:val="000000"/>
-                              <w:sz w:val="20"/>
-                              <w:szCs w:val="20"/>
-                            </w:rPr>
-                            <w:t>.</w:t>
-                          </w:r>
-                          <w:r>
-                            <w:rPr>
-                              <w:i/>
-                              <w:iCs/>
-                              <w:color w:val="000000"/>
-                              <w:sz w:val="20"/>
-                              <w:szCs w:val="20"/>
-                            </w:rPr>
-                            <w:t>С.</w:t>
-                          </w:r>
-                        </w:p>
-                        <w:p>
-                          <w:pPr>
                             <w:pStyle w:val="aa"/>
                             <w:jc w:val="center"/>
                             <w:rPr>
@@ -28567,6 +28571,14 @@
                               <w:lang w:val="ru-RU"/>
                             </w:rPr>
                           </w:pPr>
+                          <w:r>
+                            <w:rPr>
+                              <w:rFonts w:ascii="Times New Roman" w:hAnsi="Times New Roman"/>
+                              <w:sz w:val="20"/>
+                              <w:lang w:val="ru-RU"/>
+                            </w:rPr>
+                            <w:t>Семенов А.О.</w:t>
+                          </w:r>
                         </w:p>
                       </w:txbxContent>
                     </v:textbox>
@@ -28846,6 +28858,9 @@
     <w:p>
       <w:pPr>
         <w:ind w:firstLine="0"/>
+        <w:rPr>
+          <w:lang w:val="en-US"/>
+        </w:rPr>
       </w:pPr>
     </w:p>
     <w:sectPr>

--- a/Долги/Курсовая Горбунов.docx
+++ b/Долги/Курсовая Горбунов.docx
@@ -182,11 +182,18 @@
     </w:p>
     <w:p>
       <w:pPr>
+        <w:ind w:left="-567" w:firstLine="0"/>
         <w:jc w:val="center"/>
         <w:rPr>
           <w:color w:val="000000" w:themeColor="text1"/>
         </w:rPr>
       </w:pPr>
+      <w:r>
+        <w:rPr>
+          <w:color w:val="000000" w:themeColor="text1"/>
+        </w:rPr>
+        <w:t>Вариант 73</w:t>
+      </w:r>
     </w:p>
     <w:p>
       <w:pPr>
@@ -432,12 +439,43 @@
           <w:szCs w:val="28"/>
         </w:rPr>
       </w:pPr>
+      <w:proofErr w:type="spellStart"/>
       <w:r>
         <w:rPr>
           <w:color w:val="000000" w:themeColor="text1"/>
           <w:sz w:val="28"/>
           <w:szCs w:val="28"/>
         </w:rPr>
+        <w:t>Бикташев</w:t>
+      </w:r>
+      <w:proofErr w:type="spellEnd"/>
+      <w:r>
+        <w:rPr>
+          <w:color w:val="000000" w:themeColor="text1"/>
+          <w:sz w:val="28"/>
+          <w:szCs w:val="28"/>
+        </w:rPr>
+        <w:t xml:space="preserve"> Р.А.</w:t>
+      </w:r>
+    </w:p>
+    <w:p>
+      <w:pPr>
+        <w:pStyle w:val="a6"/>
+        <w:spacing w:beforeAutospacing="0" w:after="0"/>
+        <w:ind w:left="8222" w:right="283" w:hanging="4395"/>
+        <w:jc w:val="right"/>
+        <w:rPr>
+          <w:color w:val="000000" w:themeColor="text1"/>
+          <w:sz w:val="28"/>
+          <w:szCs w:val="28"/>
+        </w:rPr>
+      </w:pPr>
+      <w:r>
+        <w:rPr>
+          <w:color w:val="000000" w:themeColor="text1"/>
+          <w:sz w:val="28"/>
+          <w:szCs w:val="28"/>
+        </w:rPr>
         <w:t>Семёнов А.О.</w:t>
       </w:r>
     </w:p>
@@ -513,16 +551,7 @@
     </w:p>
     <w:p>
       <w:pPr>
-        <w:ind w:left="-567" w:firstLine="0"/>
-        <w:jc w:val="center"/>
-        <w:rPr>
-          <w:color w:val="000000" w:themeColor="text1"/>
-        </w:rPr>
-      </w:pPr>
-    </w:p>
-    <w:p>
-      <w:pPr>
-        <w:ind w:left="-567" w:firstLine="0"/>
+        <w:ind w:firstLine="0"/>
         <w:rPr>
           <w:color w:val="000000" w:themeColor="text1"/>
         </w:rPr>
@@ -3183,13 +3212,13 @@
         <mc:AlternateContent>
           <mc:Choice Requires="wpg">
             <w:drawing>
-              <wp:anchor distT="0" distB="0" distL="114300" distR="114300" simplePos="0" relativeHeight="251659264" behindDoc="0" locked="1" layoutInCell="1" allowOverlap="1" wp14:anchorId="34F99082" wp14:editId="27918272">
+              <wp:anchor distT="0" distB="0" distL="114300" distR="114300" simplePos="0" relativeHeight="251659264" behindDoc="0" locked="1" layoutInCell="1" allowOverlap="1" wp14:anchorId="34F99082" wp14:editId="30DB0E5C">
                 <wp:simplePos x="0" y="0"/>
                 <wp:positionH relativeFrom="page">
-                  <wp:posOffset>722630</wp:posOffset>
+                  <wp:posOffset>723265</wp:posOffset>
                 </wp:positionH>
                 <wp:positionV relativeFrom="page">
-                  <wp:posOffset>393065</wp:posOffset>
+                  <wp:posOffset>388620</wp:posOffset>
                 </wp:positionV>
                 <wp:extent cx="6436360" cy="10008235"/>
                 <wp:effectExtent l="0" t="0" r="21590" b="31115"/>
@@ -4167,10 +4196,10 @@
                         </wpg:cNvGrpSpPr>
                         <wpg:grpSpPr bwMode="auto">
                           <a:xfrm>
-                            <a:off x="39" y="18614"/>
-                            <a:ext cx="4801" cy="309"/>
-                            <a:chOff x="0" y="0"/>
-                            <a:chExt cx="19999" cy="20000"/>
+                            <a:off x="39" y="18577"/>
+                            <a:ext cx="4944" cy="355"/>
+                            <a:chOff x="0" y="-2420"/>
+                            <a:chExt cx="20595" cy="23003"/>
                           </a:xfrm>
                         </wpg:grpSpPr>
                         <wps:wsp>
@@ -4238,8 +4267,8 @@
                           </wps:cNvSpPr>
                           <wps:spPr bwMode="auto">
                             <a:xfrm>
-                              <a:off x="9281" y="0"/>
-                              <a:ext cx="10718" cy="20000"/>
+                              <a:off x="8944" y="-2420"/>
+                              <a:ext cx="11651" cy="23003"/>
                             </a:xfrm>
                             <a:prstGeom prst="rect">
                               <a:avLst/>
@@ -4261,37 +4290,23 @@
                                     <w:lang w:val="ru-RU"/>
                                   </w:rPr>
                                 </w:pPr>
+                                <w:proofErr w:type="spellStart"/>
                                 <w:r>
                                   <w:rPr>
                                     <w:rFonts w:ascii="Times New Roman" w:hAnsi="Times New Roman"/>
                                     <w:sz w:val="20"/>
                                     <w:lang w:val="ru-RU"/>
                                   </w:rPr>
-                                  <w:t>Семенов</w:t>
+                                  <w:t>Бикташев</w:t>
                                 </w:r>
+                                <w:proofErr w:type="spellEnd"/>
                                 <w:r>
                                   <w:rPr>
                                     <w:rFonts w:ascii="Times New Roman" w:hAnsi="Times New Roman"/>
                                     <w:sz w:val="20"/>
                                     <w:lang w:val="ru-RU"/>
                                   </w:rPr>
-                                  <w:t xml:space="preserve"> А.</w:t>
-                                </w:r>
-                                <w:r>
-                                  <w:rPr>
-                                    <w:rFonts w:ascii="Times New Roman" w:hAnsi="Times New Roman"/>
-                                    <w:sz w:val="20"/>
-                                    <w:lang w:val="ru-RU"/>
-                                  </w:rPr>
-                                  <w:t>О</w:t>
-                                </w:r>
-                                <w:r>
-                                  <w:rPr>
-                                    <w:rFonts w:ascii="Times New Roman" w:hAnsi="Times New Roman"/>
-                                    <w:sz w:val="20"/>
-                                    <w:lang w:val="ru-RU"/>
-                                  </w:rPr>
-                                  <w:t>.</w:t>
+                                  <w:t xml:space="preserve"> Р.А.</w:t>
                                 </w:r>
                               </w:p>
                             </w:txbxContent>
@@ -4445,7 +4460,14 @@
                                     <w:rFonts w:ascii="Times New Roman" w:hAnsi="Times New Roman"/>
                                     <w:sz w:val="20"/>
                                   </w:rPr>
-                                  <w:t xml:space="preserve"> Н. Контр.</w:t>
+                                  <w:t xml:space="preserve"> </w:t>
+                                </w:r>
+                                <w:r>
+                                  <w:rPr>
+                                    <w:rFonts w:ascii="Times New Roman" w:hAnsi="Times New Roman"/>
+                                    <w:sz w:val="20"/>
+                                  </w:rPr>
+                                  <w:t>Н. Контр.</w:t>
                                 </w:r>
                               </w:p>
                             </w:txbxContent>
@@ -5033,7 +5055,7 @@
           </mc:Choice>
           <mc:Fallback>
             <w:pict>
-              <v:group w14:anchorId="34F99082" id="Группа 9" o:spid="_x0000_s1026" style="position:absolute;margin-left:56.9pt;margin-top:30.95pt;width:506.8pt;height:788.05pt;z-index:251659264;mso-position-horizontal-relative:page;mso-position-vertical-relative:page" coordsize="20000,20000" o:gfxdata="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">
+              <v:group w14:anchorId="34F99082" id="Группа 9" o:spid="_x0000_s1026" style="position:absolute;margin-left:56.95pt;margin-top:30.6pt;width:506.8pt;height:788.05pt;z-index:251659264;mso-position-horizontal-relative:page;mso-position-vertical-relative:page" coordsize="20000,20000" o:gfxdata="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">
                 <v:rect id="Rectangle 53" o:spid="_x0000_s1027" style="position:absolute;width:20000;height:20000;visibility:visible;mso-wrap-style:square;v-text-anchor:top" o:gfxdata="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" filled="f" strokeweight="2pt"/>
                 <v:line id="Line 54" o:spid="_x0000_s1028" style="position:absolute;visibility:visible;mso-wrap-style:square" from="993,17183" to="995,18221" o:connectortype="straight" o:gfxdata="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" strokeweight="2pt"/>
                 <v:line id="Line 55" o:spid="_x0000_s1029" style="position:absolute;visibility:visible;mso-wrap-style:square" from="10,17173" to="19977,17174" o:connectortype="straight" o:gfxdata="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" strokeweight="2pt"/>
@@ -5393,7 +5415,7 @@
                     </v:textbox>
                   </v:rect>
                 </v:group>
-                <v:group id="Group 79" o:spid="_x0000_s1053" style="position:absolute;left:39;top:18614;width:4801;height:309" coordsize="19999,20000" o:gfxdata="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">
+                <v:group id="Group 79" o:spid="_x0000_s1053" style="position:absolute;left:39;top:18577;width:4944;height:355" coordorigin=",-2420" coordsize="20595,23003" o:gfxdata="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">
                   <v:rect id="Rectangle 80" o:spid="_x0000_s1054" style="position:absolute;width:8856;height:20000;visibility:visible;mso-wrap-style:square;v-text-anchor:top" o:gfxdata="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" filled="f" stroked="f">
                     <v:textbox inset="1pt,1pt,1pt,1pt">
                       <w:txbxContent>
@@ -5432,7 +5454,7 @@
                       </w:txbxContent>
                     </v:textbox>
                   </v:rect>
-                  <v:rect id="Rectangle 81" o:spid="_x0000_s1055" style="position:absolute;left:9281;width:10718;height:20000;visibility:visible;mso-wrap-style:square;v-text-anchor:top" o:gfxdata="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" filled="f" stroked="f">
+                  <v:rect id="Rectangle 81" o:spid="_x0000_s1055" style="position:absolute;left:8944;top:-2420;width:11651;height:23003;visibility:visible;mso-wrap-style:square;v-text-anchor:top" o:gfxdata="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" filled="f" stroked="f">
                     <v:textbox inset="1pt,1pt,1pt,1pt">
                       <w:txbxContent>
                         <w:p>
@@ -5445,37 +5467,23 @@
                               <w:lang w:val="ru-RU"/>
                             </w:rPr>
                           </w:pPr>
+                          <w:proofErr w:type="spellStart"/>
                           <w:r>
                             <w:rPr>
                               <w:rFonts w:ascii="Times New Roman" w:hAnsi="Times New Roman"/>
                               <w:sz w:val="20"/>
                               <w:lang w:val="ru-RU"/>
                             </w:rPr>
-                            <w:t>Семенов</w:t>
+                            <w:t>Бикташев</w:t>
                           </w:r>
+                          <w:proofErr w:type="spellEnd"/>
                           <w:r>
                             <w:rPr>
                               <w:rFonts w:ascii="Times New Roman" w:hAnsi="Times New Roman"/>
                               <w:sz w:val="20"/>
                               <w:lang w:val="ru-RU"/>
                             </w:rPr>
-                            <w:t xml:space="preserve"> А.</w:t>
-                          </w:r>
-                          <w:r>
-                            <w:rPr>
-                              <w:rFonts w:ascii="Times New Roman" w:hAnsi="Times New Roman"/>
-                              <w:sz w:val="20"/>
-                              <w:lang w:val="ru-RU"/>
-                            </w:rPr>
-                            <w:t>О</w:t>
-                          </w:r>
-                          <w:r>
-                            <w:rPr>
-                              <w:rFonts w:ascii="Times New Roman" w:hAnsi="Times New Roman"/>
-                              <w:sz w:val="20"/>
-                              <w:lang w:val="ru-RU"/>
-                            </w:rPr>
-                            <w:t>.</w:t>
+                            <w:t xml:space="preserve"> Р.А.</w:t>
                           </w:r>
                         </w:p>
                       </w:txbxContent>
@@ -5545,7 +5553,14 @@
                               <w:rFonts w:ascii="Times New Roman" w:hAnsi="Times New Roman"/>
                               <w:sz w:val="20"/>
                             </w:rPr>
-                            <w:t xml:space="preserve"> Н. Контр.</w:t>
+                            <w:t xml:space="preserve"> </w:t>
+                          </w:r>
+                          <w:r>
+                            <w:rPr>
+                              <w:rFonts w:ascii="Times New Roman" w:hAnsi="Times New Roman"/>
+                              <w:sz w:val="20"/>
+                            </w:rPr>
+                            <w:t>Н. Контр.</w:t>
                           </w:r>
                         </w:p>
                       </w:txbxContent>
@@ -13431,10 +13446,10 @@
             <v:path o:extrusionok="f" gradientshapeok="t" o:connecttype="rect"/>
             <o:lock v:ext="edit" aspectratio="t"/>
           </v:shapetype>
-          <v:shape id="_x0000_i1025" type="#_x0000_t75" style="width:187.3pt;height:91.55pt" o:ole="">
+          <v:shape id="_x0000_i1025" type="#_x0000_t75" style="width:186.8pt;height:91.7pt" o:ole="">
             <v:imagedata r:id="rId20" o:title=""/>
           </v:shape>
-          <o:OLEObject Type="Embed" ProgID="Visio.Drawing.11" ShapeID="_x0000_i1025" DrawAspect="Content" ObjectID="_1746357150" r:id="rId21"/>
+          <o:OLEObject Type="Embed" ProgID="Visio.Drawing.11" ShapeID="_x0000_i1025" DrawAspect="Content" ObjectID="_1746910940" r:id="rId21"/>
         </w:object>
       </w:r>
     </w:p>
@@ -14290,10 +14305,10 @@
       </w:pPr>
       <w:r>
         <w:object w:dxaOrig="2408" w:dyaOrig="1183" w14:anchorId="640EA7E1">
-          <v:shape id="_x0000_i1026" type="#_x0000_t75" style="width:179.8pt;height:87.8pt" o:ole="">
+          <v:shape id="_x0000_i1026" type="#_x0000_t75" style="width:180pt;height:87.6pt" o:ole="">
             <v:imagedata r:id="rId22" o:title=""/>
           </v:shape>
-          <o:OLEObject Type="Embed" ProgID="Visio.Drawing.11" ShapeID="_x0000_i1026" DrawAspect="Content" ObjectID="_1746357151" r:id="rId23"/>
+          <o:OLEObject Type="Embed" ProgID="Visio.Drawing.11" ShapeID="_x0000_i1026" DrawAspect="Content" ObjectID="_1746910941" r:id="rId23"/>
         </w:object>
       </w:r>
     </w:p>
@@ -15159,9 +15174,20 @@
           <w:bCs/>
           <w:color w:val="auto"/>
         </w:rPr>
-        <w:t>Расчёт одновибратора</w:t>
+        <w:t xml:space="preserve">Расчёт </w:t>
+      </w:r>
+      <w:proofErr w:type="spellStart"/>
+      <w:r>
+        <w:rPr>
+          <w:rFonts w:ascii="Times New Roman" w:hAnsi="Times New Roman" w:cs="Times New Roman"/>
+          <w:b/>
+          <w:bCs/>
+          <w:color w:val="auto"/>
+        </w:rPr>
+        <w:t>одновибратора</w:t>
       </w:r>
       <w:bookmarkEnd w:id="26"/>
+      <w:proofErr w:type="spellEnd"/>
     </w:p>
     <w:p>
       <w:pPr>
@@ -15169,7 +15195,15 @@
         <w:ind w:firstLine="708"/>
       </w:pPr>
       <w:r>
-        <w:t xml:space="preserve">В устройстве в качестве одновибратора выступает микросхема </w:t>
+        <w:t xml:space="preserve">В устройстве в качестве </w:t>
+      </w:r>
+      <w:proofErr w:type="spellStart"/>
+      <w:r>
+        <w:t>одновибратора</w:t>
+      </w:r>
+      <w:proofErr w:type="spellEnd"/>
+      <w:r>
+        <w:t xml:space="preserve"> выступает микросхема </w:t>
       </w:r>
       <w:r>
         <w:rPr>
@@ -15320,8 +15354,17 @@
           <w:sz w:val="24"/>
           <w:szCs w:val="24"/>
         </w:rPr>
-        <w:t xml:space="preserve"> - Схема одновибратора</w:t>
-      </w:r>
+        <w:t xml:space="preserve"> - Схема </w:t>
+      </w:r>
+      <w:proofErr w:type="spellStart"/>
+      <w:r>
+        <w:rPr>
+          <w:sz w:val="24"/>
+          <w:szCs w:val="24"/>
+        </w:rPr>
+        <w:t>одновибратора</w:t>
+      </w:r>
+      <w:proofErr w:type="spellEnd"/>
     </w:p>
     <w:p>
       <w:pPr>
@@ -15513,10 +15556,10 @@
       </w:pPr>
       <w:r>
         <w:object w:dxaOrig="10906" w:dyaOrig="2499" w14:anchorId="62425EB0">
-          <v:shape id="_x0000_i1027" type="#_x0000_t75" style="width:472.35pt;height:107.8pt" o:ole="">
+          <v:shape id="_x0000_i1027" type="#_x0000_t75" style="width:472.1pt;height:108pt" o:ole="">
             <v:imagedata r:id="rId25" o:title=""/>
           </v:shape>
-          <o:OLEObject Type="Embed" ProgID="Visio.Drawing.11" ShapeID="_x0000_i1027" DrawAspect="Content" ObjectID="_1746357152" r:id="rId26"/>
+          <o:OLEObject Type="Embed" ProgID="Visio.Drawing.11" ShapeID="_x0000_i1027" DrawAspect="Content" ObjectID="_1746910942" r:id="rId26"/>
         </w:object>
       </w:r>
     </w:p>
@@ -16523,7 +16566,15 @@
         <w:t>N</w:t>
       </w:r>
       <w:r>
-        <w:t>, цифровые элементы КМОП 561 серии, резисторы: прецизионные С2-29В с отклонением от номинального значения  ± 1%, общего применения С2-23, подстроечные СП5-2 и СП5-20В, конденсаторы: керамические К10-17 и электролитические К50-35. Все элементы выбирались в основном из соображения нормальной работы в необходимом диапазоне магнитного поля.</w:t>
+        <w:t xml:space="preserve">, цифровые элементы КМОП 561 серии, резисторы: прецизионные С2-29В с отклонением от номинального значения  ± 1%, общего применения С2-23, </w:t>
+      </w:r>
+      <w:proofErr w:type="spellStart"/>
+      <w:r>
+        <w:t>подстроечные</w:t>
+      </w:r>
+      <w:proofErr w:type="spellEnd"/>
+      <w:r>
+        <w:t xml:space="preserve"> СП5-2 и СП5-20В, конденсаторы: керамические К10-17 и электролитические К50-35. Все элементы выбирались в основном из соображения нормальной работы в необходимом диапазоне магнитного поля.</w:t>
       </w:r>
     </w:p>
     <w:p>
@@ -17480,8 +17531,13 @@
       <w:r>
         <w:t xml:space="preserve"> </w:t>
       </w:r>
-      <w:r>
-        <w:t xml:space="preserve">Брякин. Электротехника и электроника: Конспект лекций. – Пенза: Изд-во Пензенский гос. ун-та, 2004. – 156 с. </w:t>
+      <w:proofErr w:type="spellStart"/>
+      <w:r>
+        <w:t>Брякин</w:t>
+      </w:r>
+      <w:proofErr w:type="spellEnd"/>
+      <w:r>
+        <w:t xml:space="preserve">. Электротехника и электроника: Конспект лекций. – Пенза: Изд-во Пензенский гос. ун-та, 2004. – 156 с. </w:t>
       </w:r>
     </w:p>
     <w:p>
@@ -17490,7 +17546,15 @@
         <w:ind w:firstLine="0"/>
       </w:pPr>
       <w:r>
-        <w:t xml:space="preserve">2. Л.А. Брякин Схемотехника цифровых устройств: Конспект лекций. – Пенза: Изд-во Пензенский гос. ун-та, 2005. – 109 с. </w:t>
+        <w:t xml:space="preserve">2. Л.А. </w:t>
+      </w:r>
+      <w:proofErr w:type="spellStart"/>
+      <w:r>
+        <w:t>Брякин</w:t>
+      </w:r>
+      <w:proofErr w:type="spellEnd"/>
+      <w:r>
+        <w:t xml:space="preserve"> Схемотехника цифровых устройств: Конспект лекций. – Пенза: Изд-во Пензенский гос. ун-та, 2005. – 109 с. </w:t>
       </w:r>
     </w:p>
     <w:p>
@@ -17510,8 +17574,13 @@
       <w:r>
         <w:t xml:space="preserve"> </w:t>
       </w:r>
-      <w:r>
-        <w:t>Четверткова и В.М.</w:t>
+      <w:proofErr w:type="spellStart"/>
+      <w:r>
+        <w:t>Четверткова</w:t>
+      </w:r>
+      <w:proofErr w:type="spellEnd"/>
+      <w:r>
+        <w:t xml:space="preserve"> и В.М.</w:t>
       </w:r>
       <w:r>
         <w:t xml:space="preserve"> </w:t>
@@ -17627,10 +17696,10 @@
       </w:pPr>
       <w:r>
         <w:object w:dxaOrig="23310" w:dyaOrig="16335" w14:anchorId="036DD40C">
-          <v:shape id="_x0000_i1036" type="#_x0000_t75" style="width:670.05pt;height:468.6pt" o:ole="">
+          <v:shape id="_x0000_i1028" type="#_x0000_t75" style="width:670.4pt;height:468.7pt" o:ole="">
             <v:imagedata r:id="rId35" o:title=""/>
           </v:shape>
-          <o:OLEObject Type="Embed" ProgID="Visio.Drawing.11" ShapeID="_x0000_i1036" DrawAspect="Content" ObjectID="_1746357153" r:id="rId36"/>
+          <o:OLEObject Type="Embed" ProgID="Visio.Drawing.11" ShapeID="_x0000_i1028" DrawAspect="Content" ObjectID="_1746910943" r:id="rId36"/>
         </w:object>
       </w:r>
     </w:p>
@@ -17720,7 +17789,7 @@
             <v:imagedata r:id="rId37" o:title=""/>
             <w10:wrap type="through"/>
           </v:shape>
-          <o:OLEObject Type="Embed" ProgID="Visio.Drawing.15" ShapeID="_x0000_s2060" DrawAspect="Content" ObjectID="_1746357155" r:id="rId38"/>
+          <o:OLEObject Type="Embed" ProgID="Visio.Drawing.15" ShapeID="_x0000_s2060" DrawAspect="Content" ObjectID="_1746910945" r:id="rId38"/>
         </w:object>
       </w:r>
       <w:bookmarkStart w:id="36" w:name="_Toc105958444"/>
@@ -17808,10 +17877,10 @@
       </w:pPr>
       <w:r>
         <w:object w:dxaOrig="16860" w:dyaOrig="11925" w14:anchorId="6A648BB8">
-          <v:shape id="_x0000_i1041" type="#_x0000_t75" style="width:651.75pt;height:452pt" o:ole="">
+          <v:shape id="_x0000_i1030" type="#_x0000_t75" style="width:651.4pt;height:451.7pt" o:ole="">
             <v:imagedata r:id="rId39" o:title=""/>
           </v:shape>
-          <o:OLEObject Type="Embed" ProgID="Visio.Drawing.15" ShapeID="_x0000_i1041" DrawAspect="Content" ObjectID="_1746357154" r:id="rId40"/>
+          <o:OLEObject Type="Embed" ProgID="Visio.Drawing.15" ShapeID="_x0000_i1030" DrawAspect="Content" ObjectID="_1746910944" r:id="rId40"/>
         </w:object>
       </w:r>
     </w:p>
@@ -18385,8 +18454,16 @@
               <w:rPr>
                 <w:lang w:val="en-US"/>
               </w:rPr>
-              <w:t>К50-16-16В - 1 мкФ</w:t>
-            </w:r>
+              <w:t xml:space="preserve">К50-16-16В - 1 </w:t>
+            </w:r>
+            <w:proofErr w:type="spellStart"/>
+            <w:r>
+              <w:rPr>
+                <w:lang w:val="en-US"/>
+              </w:rPr>
+              <w:t>мкФ</w:t>
+            </w:r>
+            <w:proofErr w:type="spellEnd"/>
           </w:p>
         </w:tc>
         <w:tc>
@@ -21583,18 +21660,43 @@
                                   <w:jc w:val="center"/>
                                   <w:rPr>
                                     <w:rFonts w:ascii="Times New Roman" w:hAnsi="Times New Roman"/>
-                                    <w:sz w:val="20"/>
+                                    <w:sz w:val="18"/>
+                                    <w:szCs w:val="18"/>
                                     <w:lang w:val="ru-RU"/>
                                   </w:rPr>
                                 </w:pPr>
+                                <w:proofErr w:type="spellStart"/>
                                 <w:r>
                                   <w:rPr>
                                     <w:rFonts w:ascii="Times New Roman" w:hAnsi="Times New Roman"/>
-                                    <w:sz w:val="20"/>
+                                    <w:sz w:val="18"/>
+                                    <w:szCs w:val="18"/>
                                     <w:lang w:val="ru-RU"/>
                                   </w:rPr>
-                                  <w:t>Семенов А.О.</w:t>
+                                  <w:t>Бикташев</w:t>
                                 </w:r>
+                                <w:proofErr w:type="spellEnd"/>
+                                <w:r>
+                                  <w:rPr>
+                                    <w:rFonts w:ascii="Times New Roman" w:hAnsi="Times New Roman"/>
+                                    <w:sz w:val="18"/>
+                                    <w:szCs w:val="18"/>
+                                    <w:lang w:val="ru-RU"/>
+                                  </w:rPr>
+                                  <w:t xml:space="preserve"> Р.А.</w:t>
+                                </w:r>
+                              </w:p>
+                              <w:p>
+                                <w:pPr>
+                                  <w:pStyle w:val="aa"/>
+                                  <w:jc w:val="center"/>
+                                  <w:rPr>
+                                    <w:rFonts w:ascii="Times New Roman" w:hAnsi="Times New Roman"/>
+                                    <w:sz w:val="18"/>
+                                    <w:szCs w:val="18"/>
+                                    <w:lang w:val="ru-RU"/>
+                                  </w:rPr>
+                                </w:pPr>
                               </w:p>
                             </w:txbxContent>
                           </wps:txbx>
@@ -21822,7 +21924,14 @@
                                     <w:rFonts w:ascii="Times New Roman" w:hAnsi="Times New Roman"/>
                                     <w:sz w:val="20"/>
                                   </w:rPr>
-                                  <w:t xml:space="preserve"> Н. Контр.</w:t>
+                                  <w:t xml:space="preserve"> </w:t>
+                                </w:r>
+                                <w:r>
+                                  <w:rPr>
+                                    <w:rFonts w:ascii="Times New Roman" w:hAnsi="Times New Roman"/>
+                                    <w:sz w:val="20"/>
+                                  </w:rPr>
+                                  <w:t>Н. Контр.</w:t>
                                 </w:r>
                               </w:p>
                             </w:txbxContent>
@@ -23103,18 +23212,43 @@
                             <w:jc w:val="center"/>
                             <w:rPr>
                               <w:rFonts w:ascii="Times New Roman" w:hAnsi="Times New Roman"/>
-                              <w:sz w:val="20"/>
+                              <w:sz w:val="18"/>
+                              <w:szCs w:val="18"/>
                               <w:lang w:val="ru-RU"/>
                             </w:rPr>
                           </w:pPr>
+                          <w:proofErr w:type="spellStart"/>
                           <w:r>
                             <w:rPr>
                               <w:rFonts w:ascii="Times New Roman" w:hAnsi="Times New Roman"/>
-                              <w:sz w:val="20"/>
+                              <w:sz w:val="18"/>
+                              <w:szCs w:val="18"/>
                               <w:lang w:val="ru-RU"/>
                             </w:rPr>
-                            <w:t>Семенов А.О.</w:t>
+                            <w:t>Бикташев</w:t>
                           </w:r>
+                          <w:proofErr w:type="spellEnd"/>
+                          <w:r>
+                            <w:rPr>
+                              <w:rFonts w:ascii="Times New Roman" w:hAnsi="Times New Roman"/>
+                              <w:sz w:val="18"/>
+                              <w:szCs w:val="18"/>
+                              <w:lang w:val="ru-RU"/>
+                            </w:rPr>
+                            <w:t xml:space="preserve"> Р.А.</w:t>
+                          </w:r>
+                        </w:p>
+                        <w:p>
+                          <w:pPr>
+                            <w:pStyle w:val="aa"/>
+                            <w:jc w:val="center"/>
+                            <w:rPr>
+                              <w:rFonts w:ascii="Times New Roman" w:hAnsi="Times New Roman"/>
+                              <w:sz w:val="18"/>
+                              <w:szCs w:val="18"/>
+                              <w:lang w:val="ru-RU"/>
+                            </w:rPr>
+                          </w:pPr>
                         </w:p>
                       </w:txbxContent>
                     </v:textbox>
@@ -23183,7 +23317,14 @@
                               <w:rFonts w:ascii="Times New Roman" w:hAnsi="Times New Roman"/>
                               <w:sz w:val="20"/>
                             </w:rPr>
-                            <w:t xml:space="preserve"> Н. Контр.</w:t>
+                            <w:t xml:space="preserve"> </w:t>
+                          </w:r>
+                          <w:r>
+                            <w:rPr>
+                              <w:rFonts w:ascii="Times New Roman" w:hAnsi="Times New Roman"/>
+                              <w:sz w:val="20"/>
+                            </w:rPr>
+                            <w:t>Н. Контр.</w:t>
                           </w:r>
                         </w:p>
                       </w:txbxContent>
@@ -27017,18 +27158,43 @@
                                   <w:jc w:val="center"/>
                                   <w:rPr>
                                     <w:rFonts w:ascii="Times New Roman" w:hAnsi="Times New Roman"/>
-                                    <w:sz w:val="20"/>
+                                    <w:sz w:val="18"/>
+                                    <w:szCs w:val="18"/>
                                     <w:lang w:val="ru-RU"/>
                                   </w:rPr>
                                 </w:pPr>
+                                <w:proofErr w:type="spellStart"/>
                                 <w:r>
                                   <w:rPr>
                                     <w:rFonts w:ascii="Times New Roman" w:hAnsi="Times New Roman"/>
-                                    <w:sz w:val="20"/>
+                                    <w:sz w:val="18"/>
+                                    <w:szCs w:val="18"/>
                                     <w:lang w:val="ru-RU"/>
                                   </w:rPr>
-                                  <w:t>Семенов А.О.</w:t>
+                                  <w:t>Бикташев</w:t>
                                 </w:r>
+                                <w:proofErr w:type="spellEnd"/>
+                                <w:r>
+                                  <w:rPr>
+                                    <w:rFonts w:ascii="Times New Roman" w:hAnsi="Times New Roman"/>
+                                    <w:sz w:val="18"/>
+                                    <w:szCs w:val="18"/>
+                                    <w:lang w:val="ru-RU"/>
+                                  </w:rPr>
+                                  <w:t xml:space="preserve"> Р.А.</w:t>
+                                </w:r>
+                              </w:p>
+                              <w:p>
+                                <w:pPr>
+                                  <w:pStyle w:val="aa"/>
+                                  <w:jc w:val="center"/>
+                                  <w:rPr>
+                                    <w:rFonts w:ascii="Times New Roman" w:hAnsi="Times New Roman"/>
+                                    <w:sz w:val="18"/>
+                                    <w:szCs w:val="18"/>
+                                    <w:lang w:val="ru-RU"/>
+                                  </w:rPr>
+                                </w:pPr>
                               </w:p>
                             </w:txbxContent>
                           </wps:txbx>
@@ -27256,7 +27422,14 @@
                                     <w:rFonts w:ascii="Times New Roman" w:hAnsi="Times New Roman"/>
                                     <w:sz w:val="20"/>
                                   </w:rPr>
-                                  <w:t xml:space="preserve"> Н. Контр.</w:t>
+                                  <w:t xml:space="preserve"> </w:t>
+                                </w:r>
+                                <w:r>
+                                  <w:rPr>
+                                    <w:rFonts w:ascii="Times New Roman" w:hAnsi="Times New Roman"/>
+                                    <w:sz w:val="20"/>
+                                  </w:rPr>
+                                  <w:t>Н. Контр.</w:t>
                                 </w:r>
                               </w:p>
                             </w:txbxContent>
@@ -28567,18 +28740,43 @@
                             <w:jc w:val="center"/>
                             <w:rPr>
                               <w:rFonts w:ascii="Times New Roman" w:hAnsi="Times New Roman"/>
-                              <w:sz w:val="20"/>
+                              <w:sz w:val="18"/>
+                              <w:szCs w:val="18"/>
                               <w:lang w:val="ru-RU"/>
                             </w:rPr>
                           </w:pPr>
+                          <w:proofErr w:type="spellStart"/>
                           <w:r>
                             <w:rPr>
                               <w:rFonts w:ascii="Times New Roman" w:hAnsi="Times New Roman"/>
-                              <w:sz w:val="20"/>
+                              <w:sz w:val="18"/>
+                              <w:szCs w:val="18"/>
                               <w:lang w:val="ru-RU"/>
                             </w:rPr>
-                            <w:t>Семенов А.О.</w:t>
+                            <w:t>Бикташев</w:t>
                           </w:r>
+                          <w:proofErr w:type="spellEnd"/>
+                          <w:r>
+                            <w:rPr>
+                              <w:rFonts w:ascii="Times New Roman" w:hAnsi="Times New Roman"/>
+                              <w:sz w:val="18"/>
+                              <w:szCs w:val="18"/>
+                              <w:lang w:val="ru-RU"/>
+                            </w:rPr>
+                            <w:t xml:space="preserve"> Р.А.</w:t>
+                          </w:r>
+                        </w:p>
+                        <w:p>
+                          <w:pPr>
+                            <w:pStyle w:val="aa"/>
+                            <w:jc w:val="center"/>
+                            <w:rPr>
+                              <w:rFonts w:ascii="Times New Roman" w:hAnsi="Times New Roman"/>
+                              <w:sz w:val="18"/>
+                              <w:szCs w:val="18"/>
+                              <w:lang w:val="ru-RU"/>
+                            </w:rPr>
+                          </w:pPr>
                         </w:p>
                       </w:txbxContent>
                     </v:textbox>
@@ -28647,7 +28845,14 @@
                               <w:rFonts w:ascii="Times New Roman" w:hAnsi="Times New Roman"/>
                               <w:sz w:val="20"/>
                             </w:rPr>
-                            <w:t xml:space="preserve"> Н. Контр.</w:t>
+                            <w:t xml:space="preserve"> </w:t>
+                          </w:r>
+                          <w:r>
+                            <w:rPr>
+                              <w:rFonts w:ascii="Times New Roman" w:hAnsi="Times New Roman"/>
+                              <w:sz w:val="20"/>
+                            </w:rPr>
+                            <w:t>Н. Контр.</w:t>
                           </w:r>
                         </w:p>
                       </w:txbxContent>
